--- a/app/assets/books/ang/05 Defence of Tyrn Gorthad.docx
+++ b/app/assets/books/ang/05 Defence of Tyrn Gorthad.docx
@@ -1773,7 +1773,7 @@
               <w:rPr>
                 <w:rtl w:val="0"/>
               </w:rPr>
-              <w:t xml:space="preserve">8</w:t>
+              <w:t xml:space="preserve">7</w:t>
             </w:r>
           </w:p>
         </w:tc>
